--- a/notes.docx
+++ b/notes.docx
@@ -5,6 +5,7 @@
     <w:p>
       <w:pPr>
         <w:pStyle w:val="PlainText"/>
+        <w:ind w:firstLine="720"/>
         <w:rPr>
           <w:rFonts w:ascii="Courier New" w:hAnsi="Courier New" w:cs="Courier New"/>
         </w:rPr>
@@ -41,7 +42,21 @@
         <w:rPr>
           <w:rFonts w:ascii="Courier New" w:hAnsi="Courier New" w:cs="Courier New"/>
         </w:rPr>
-        <w:t>To predict the telecom customers who are likely to exit the contract and also to generate patterns of Churn and non-churn to assist the management to take appropriate decisions to limit churn.</w:t>
+        <w:t xml:space="preserve">To predict the telecom customers who are likely to exit the contract </w:t>
+      </w:r>
+      <w:proofErr w:type="gramStart"/>
+      <w:r>
+        <w:rPr>
+          <w:rFonts w:ascii="Courier New" w:hAnsi="Courier New" w:cs="Courier New"/>
+        </w:rPr>
+        <w:t>and also</w:t>
+      </w:r>
+      <w:proofErr w:type="gramEnd"/>
+      <w:r>
+        <w:rPr>
+          <w:rFonts w:ascii="Courier New" w:hAnsi="Courier New" w:cs="Courier New"/>
+        </w:rPr>
+        <w:t xml:space="preserve"> to generate patterns of Churn and non-churn to assist the management to take appropriate decisions to limit churn.</w:t>
       </w:r>
     </w:p>
     <w:p>
@@ -103,7 +118,21 @@
         <w:rPr>
           <w:rFonts w:ascii="Courier New" w:hAnsi="Courier New" w:cs="Courier New"/>
         </w:rPr>
-        <w:t>Demographics Data: “Train_Demographics.csv” &amp; “Test_Demographics.csv” These files consist of the demographic data of each customer, like HouseholdID, Country, State, Education, Gender etc.</w:t>
+        <w:t xml:space="preserve">Demographics Data: “Train_Demographics.csv” &amp; “Test_Demographics.csv” These files consist of the demographic data of each customer, like </w:t>
+      </w:r>
+      <w:proofErr w:type="spellStart"/>
+      <w:r>
+        <w:rPr>
+          <w:rFonts w:ascii="Courier New" w:hAnsi="Courier New" w:cs="Courier New"/>
+        </w:rPr>
+        <w:t>HouseholdID</w:t>
+      </w:r>
+      <w:proofErr w:type="spellEnd"/>
+      <w:r>
+        <w:rPr>
+          <w:rFonts w:ascii="Courier New" w:hAnsi="Courier New" w:cs="Courier New"/>
+        </w:rPr>
+        <w:t>, Country, State, Education, Gender etc.</w:t>
       </w:r>
     </w:p>
     <w:p>
@@ -130,7 +159,21 @@
         <w:rPr>
           <w:rFonts w:ascii="Courier New" w:hAnsi="Courier New" w:cs="Courier New"/>
         </w:rPr>
-        <w:t>Account Information: “Train_AccountInfo.csv” &amp; “Test_AccountInfo.csv” These files consist of the customer account information with the telecom company, like CustomerID, DOE, Contract Type, Paymentmethod etc.</w:t>
+        <w:t xml:space="preserve">Account Information: “Train_AccountInfo.csv” &amp; “Test_AccountInfo.csv” These files consist of the customer account information with the telecom company, like CustomerID, DOE, Contract Type, </w:t>
+      </w:r>
+      <w:proofErr w:type="spellStart"/>
+      <w:r>
+        <w:rPr>
+          <w:rFonts w:ascii="Courier New" w:hAnsi="Courier New" w:cs="Courier New"/>
+        </w:rPr>
+        <w:t>Paymentmethod</w:t>
+      </w:r>
+      <w:proofErr w:type="spellEnd"/>
+      <w:r>
+        <w:rPr>
+          <w:rFonts w:ascii="Courier New" w:hAnsi="Courier New" w:cs="Courier New"/>
+        </w:rPr>
+        <w:t xml:space="preserve"> etc.</w:t>
       </w:r>
     </w:p>
     <w:p>
@@ -165,7 +208,21 @@
         <w:rPr>
           <w:rFonts w:ascii="Courier New" w:hAnsi="Courier New" w:cs="Courier New"/>
         </w:rPr>
-        <w:t>Data of ServicesOptedFor: “Train_ServicesOptedFor.csv” &amp; “Test_ServicesOptedFor.csv” These files consist of the details about the services the customers signed for</w:t>
+        <w:t xml:space="preserve">Data of </w:t>
+      </w:r>
+      <w:proofErr w:type="spellStart"/>
+      <w:r>
+        <w:rPr>
+          <w:rFonts w:ascii="Courier New" w:hAnsi="Courier New" w:cs="Courier New"/>
+        </w:rPr>
+        <w:t>ServicesOptedFor</w:t>
+      </w:r>
+      <w:proofErr w:type="spellEnd"/>
+      <w:r>
+        <w:rPr>
+          <w:rFonts w:ascii="Courier New" w:hAnsi="Courier New" w:cs="Courier New"/>
+        </w:rPr>
+        <w:t>: “Train_ServicesOptedFor.csv” &amp; “Test_ServicesOptedFor.csv” These files consist of the details about the services the customers signed for</w:t>
       </w:r>
       <w:r>
         <w:rPr>
@@ -380,7 +437,20 @@
           <w:rFonts w:ascii="Courier New" w:hAnsi="Courier New" w:cs="Courier New"/>
         </w:rPr>
         <w:tab/>
-        <w:t>HouseholdID: Each Household id</w:t>
+      </w:r>
+      <w:proofErr w:type="spellStart"/>
+      <w:r>
+        <w:rPr>
+          <w:rFonts w:ascii="Courier New" w:hAnsi="Courier New" w:cs="Courier New"/>
+        </w:rPr>
+        <w:t>HouseholdID</w:t>
+      </w:r>
+      <w:proofErr w:type="spellEnd"/>
+      <w:r>
+        <w:rPr>
+          <w:rFonts w:ascii="Courier New" w:hAnsi="Courier New" w:cs="Courier New"/>
+        </w:rPr>
+        <w:t>: Each Household id</w:t>
       </w:r>
     </w:p>
     <w:p>
@@ -416,7 +486,21 @@
           <w:rFonts w:ascii="Courier New" w:hAnsi="Courier New" w:cs="Courier New"/>
         </w:rPr>
         <w:tab/>
-        <w:t>Country: Country. ( For this attribute, missing values   are denoted as “?”)</w:t>
+        <w:t xml:space="preserve">Country: Country. </w:t>
+      </w:r>
+      <w:proofErr w:type="gramStart"/>
+      <w:r>
+        <w:rPr>
+          <w:rFonts w:ascii="Courier New" w:hAnsi="Courier New" w:cs="Courier New"/>
+        </w:rPr>
+        <w:t>( For</w:t>
+      </w:r>
+      <w:proofErr w:type="gramEnd"/>
+      <w:r>
+        <w:rPr>
+          <w:rFonts w:ascii="Courier New" w:hAnsi="Courier New" w:cs="Courier New"/>
+        </w:rPr>
+        <w:t xml:space="preserve"> this attribute, missing values   are denoted as “?”)</w:t>
       </w:r>
     </w:p>
     <w:p>
@@ -452,7 +536,21 @@
           <w:rFonts w:ascii="Courier New" w:hAnsi="Courier New" w:cs="Courier New"/>
         </w:rPr>
         <w:tab/>
-        <w:t>State: State ( For this attribute, missing values are denoted as “?”)</w:t>
+        <w:t xml:space="preserve">State: State </w:t>
+      </w:r>
+      <w:proofErr w:type="gramStart"/>
+      <w:r>
+        <w:rPr>
+          <w:rFonts w:ascii="Courier New" w:hAnsi="Courier New" w:cs="Courier New"/>
+        </w:rPr>
+        <w:t>( For</w:t>
+      </w:r>
+      <w:proofErr w:type="gramEnd"/>
+      <w:r>
+        <w:rPr>
+          <w:rFonts w:ascii="Courier New" w:hAnsi="Courier New" w:cs="Courier New"/>
+        </w:rPr>
+        <w:t xml:space="preserve"> this attribute, missing values are denoted as “?”)</w:t>
       </w:r>
     </w:p>
     <w:p>
@@ -525,7 +623,28 @@
           <w:rFonts w:ascii="Courier New" w:hAnsi="Courier New" w:cs="Courier New"/>
         </w:rPr>
         <w:tab/>
-        <w:t>HasPartner : Demographic information - whether the customer has partner ( 1-Yes; 2-No)</w:t>
+      </w:r>
+      <w:proofErr w:type="spellStart"/>
+      <w:proofErr w:type="gramStart"/>
+      <w:r>
+        <w:rPr>
+          <w:rFonts w:ascii="Courier New" w:hAnsi="Courier New" w:cs="Courier New"/>
+        </w:rPr>
+        <w:t>HasPartner</w:t>
+      </w:r>
+      <w:proofErr w:type="spellEnd"/>
+      <w:r>
+        <w:rPr>
+          <w:rFonts w:ascii="Courier New" w:hAnsi="Courier New" w:cs="Courier New"/>
+        </w:rPr>
+        <w:t xml:space="preserve"> :</w:t>
+      </w:r>
+      <w:proofErr w:type="gramEnd"/>
+      <w:r>
+        <w:rPr>
+          <w:rFonts w:ascii="Courier New" w:hAnsi="Courier New" w:cs="Courier New"/>
+        </w:rPr>
+        <w:t xml:space="preserve"> Demographic information - whether the customer has partner ( 1-Yes; 2-No)</w:t>
       </w:r>
     </w:p>
     <w:p>
@@ -561,7 +680,28 @@
           <w:rFonts w:ascii="Courier New" w:hAnsi="Courier New" w:cs="Courier New"/>
         </w:rPr>
         <w:tab/>
-        <w:t>HasDependents : Demographic information - whether the customer has dependents ( 1-Yes; 2-No)</w:t>
+      </w:r>
+      <w:proofErr w:type="spellStart"/>
+      <w:proofErr w:type="gramStart"/>
+      <w:r>
+        <w:rPr>
+          <w:rFonts w:ascii="Courier New" w:hAnsi="Courier New" w:cs="Courier New"/>
+        </w:rPr>
+        <w:t>HasDependents</w:t>
+      </w:r>
+      <w:proofErr w:type="spellEnd"/>
+      <w:r>
+        <w:rPr>
+          <w:rFonts w:ascii="Courier New" w:hAnsi="Courier New" w:cs="Courier New"/>
+        </w:rPr>
+        <w:t xml:space="preserve"> :</w:t>
+      </w:r>
+      <w:proofErr w:type="gramEnd"/>
+      <w:r>
+        <w:rPr>
+          <w:rFonts w:ascii="Courier New" w:hAnsi="Courier New" w:cs="Courier New"/>
+        </w:rPr>
+        <w:t xml:space="preserve"> Demographic information - whether the customer has dependents ( 1-Yes; 2-No)</w:t>
       </w:r>
     </w:p>
     <w:p>
@@ -597,7 +737,20 @@
           <w:rFonts w:ascii="Courier New" w:hAnsi="Courier New" w:cs="Courier New"/>
         </w:rPr>
         <w:tab/>
-        <w:t>Education : Education qualification</w:t>
+      </w:r>
+      <w:proofErr w:type="gramStart"/>
+      <w:r>
+        <w:rPr>
+          <w:rFonts w:ascii="Courier New" w:hAnsi="Courier New" w:cs="Courier New"/>
+        </w:rPr>
+        <w:t>Education :</w:t>
+      </w:r>
+      <w:proofErr w:type="gramEnd"/>
+      <w:r>
+        <w:rPr>
+          <w:rFonts w:ascii="Courier New" w:hAnsi="Courier New" w:cs="Courier New"/>
+        </w:rPr>
+        <w:t xml:space="preserve"> Education qualification</w:t>
       </w:r>
     </w:p>
     <w:p>
@@ -633,38 +786,59 @@
           <w:rFonts w:ascii="Courier New" w:hAnsi="Courier New" w:cs="Courier New"/>
         </w:rPr>
         <w:tab/>
-        <w:t>Gender : Demographic information – gender</w:t>
-      </w:r>
-    </w:p>
-    <w:p>
-      <w:pPr>
-        <w:pStyle w:val="PlainText"/>
-        <w:rPr>
-          <w:rFonts w:ascii="Courier New" w:hAnsi="Courier New" w:cs="Courier New"/>
-        </w:rPr>
-      </w:pPr>
-    </w:p>
-    <w:p>
-      <w:pPr>
-        <w:pStyle w:val="PlainText"/>
-        <w:rPr>
-          <w:rFonts w:ascii="Courier New" w:hAnsi="Courier New" w:cs="Courier New"/>
-        </w:rPr>
-      </w:pPr>
-    </w:p>
-    <w:p>
-      <w:pPr>
-        <w:pStyle w:val="PlainText"/>
-        <w:rPr>
-          <w:rFonts w:ascii="Courier New" w:hAnsi="Courier New" w:cs="Courier New"/>
-        </w:rPr>
-      </w:pPr>
-      <w:r>
-        <w:rPr>
-          <w:rFonts w:ascii="Courier New" w:hAnsi="Courier New" w:cs="Courier New"/>
-        </w:rPr>
-        <w:t>Account Information :</w:t>
-      </w:r>
+      </w:r>
+      <w:proofErr w:type="gramStart"/>
+      <w:r>
+        <w:rPr>
+          <w:rFonts w:ascii="Courier New" w:hAnsi="Courier New" w:cs="Courier New"/>
+        </w:rPr>
+        <w:t>Gender :</w:t>
+      </w:r>
+      <w:proofErr w:type="gramEnd"/>
+      <w:r>
+        <w:rPr>
+          <w:rFonts w:ascii="Courier New" w:hAnsi="Courier New" w:cs="Courier New"/>
+        </w:rPr>
+        <w:t xml:space="preserve"> Demographic information – gender</w:t>
+      </w:r>
+    </w:p>
+    <w:p>
+      <w:pPr>
+        <w:pStyle w:val="PlainText"/>
+        <w:rPr>
+          <w:rFonts w:ascii="Courier New" w:hAnsi="Courier New" w:cs="Courier New"/>
+        </w:rPr>
+      </w:pPr>
+    </w:p>
+    <w:p>
+      <w:pPr>
+        <w:pStyle w:val="PlainText"/>
+        <w:rPr>
+          <w:rFonts w:ascii="Courier New" w:hAnsi="Courier New" w:cs="Courier New"/>
+        </w:rPr>
+      </w:pPr>
+    </w:p>
+    <w:p>
+      <w:pPr>
+        <w:pStyle w:val="PlainText"/>
+        <w:rPr>
+          <w:rFonts w:ascii="Courier New" w:hAnsi="Courier New" w:cs="Courier New"/>
+        </w:rPr>
+      </w:pPr>
+      <w:r>
+        <w:rPr>
+          <w:rFonts w:ascii="Courier New" w:hAnsi="Courier New" w:cs="Courier New"/>
+        </w:rPr>
+        <w:t xml:space="preserve">Account </w:t>
+      </w:r>
+      <w:proofErr w:type="gramStart"/>
+      <w:r>
+        <w:rPr>
+          <w:rFonts w:ascii="Courier New" w:hAnsi="Courier New" w:cs="Courier New"/>
+        </w:rPr>
+        <w:t>Information :</w:t>
+      </w:r>
+      <w:proofErr w:type="gramEnd"/>
     </w:p>
     <w:p>
       <w:pPr>
@@ -693,7 +867,20 @@
           <w:rFonts w:ascii="Courier New" w:hAnsi="Courier New" w:cs="Courier New"/>
         </w:rPr>
         <w:tab/>
-        <w:t>CustomerID : CustomerID</w:t>
+      </w:r>
+      <w:proofErr w:type="gramStart"/>
+      <w:r>
+        <w:rPr>
+          <w:rFonts w:ascii="Courier New" w:hAnsi="Courier New" w:cs="Courier New"/>
+        </w:rPr>
+        <w:t>CustomerID :</w:t>
+      </w:r>
+      <w:proofErr w:type="gramEnd"/>
+      <w:r>
+        <w:rPr>
+          <w:rFonts w:ascii="Courier New" w:hAnsi="Courier New" w:cs="Courier New"/>
+        </w:rPr>
+        <w:t xml:space="preserve"> CustomerID</w:t>
       </w:r>
     </w:p>
     <w:p>
@@ -735,7 +922,28 @@
           <w:rFonts w:ascii="Courier New" w:hAnsi="Courier New" w:cs="Courier New"/>
         </w:rPr>
         <w:tab/>
-        <w:t>BaseCharges : Customer account information (Charges for Base plan)</w:t>
+      </w:r>
+      <w:proofErr w:type="spellStart"/>
+      <w:proofErr w:type="gramStart"/>
+      <w:r>
+        <w:rPr>
+          <w:rFonts w:ascii="Courier New" w:hAnsi="Courier New" w:cs="Courier New"/>
+        </w:rPr>
+        <w:t>BaseCharges</w:t>
+      </w:r>
+      <w:proofErr w:type="spellEnd"/>
+      <w:r>
+        <w:rPr>
+          <w:rFonts w:ascii="Courier New" w:hAnsi="Courier New" w:cs="Courier New"/>
+        </w:rPr>
+        <w:t xml:space="preserve"> :</w:t>
+      </w:r>
+      <w:proofErr w:type="gramEnd"/>
+      <w:r>
+        <w:rPr>
+          <w:rFonts w:ascii="Courier New" w:hAnsi="Courier New" w:cs="Courier New"/>
+        </w:rPr>
+        <w:t xml:space="preserve"> Customer account information (Charges for Base plan)</w:t>
       </w:r>
     </w:p>
     <w:p>
@@ -771,7 +979,20 @@
           <w:rFonts w:ascii="Courier New" w:hAnsi="Courier New" w:cs="Courier New"/>
         </w:rPr>
         <w:tab/>
-        <w:t>DOC : Date of data collection</w:t>
+      </w:r>
+      <w:proofErr w:type="gramStart"/>
+      <w:r>
+        <w:rPr>
+          <w:rFonts w:ascii="Courier New" w:hAnsi="Courier New" w:cs="Courier New"/>
+        </w:rPr>
+        <w:t>DOC :</w:t>
+      </w:r>
+      <w:proofErr w:type="gramEnd"/>
+      <w:r>
+        <w:rPr>
+          <w:rFonts w:ascii="Courier New" w:hAnsi="Courier New" w:cs="Courier New"/>
+        </w:rPr>
+        <w:t xml:space="preserve"> Date of data collection</w:t>
       </w:r>
     </w:p>
     <w:p>
@@ -807,7 +1028,42 @@
           <w:rFonts w:ascii="Courier New" w:hAnsi="Courier New" w:cs="Courier New"/>
         </w:rPr>
         <w:tab/>
-        <w:t>TotalCharges : Customer account information( For this attribute,missing values are denoted as “MISSINGVAL” also)</w:t>
+      </w:r>
+      <w:proofErr w:type="spellStart"/>
+      <w:proofErr w:type="gramStart"/>
+      <w:r>
+        <w:rPr>
+          <w:rFonts w:ascii="Courier New" w:hAnsi="Courier New" w:cs="Courier New"/>
+        </w:rPr>
+        <w:t>TotalCharges</w:t>
+      </w:r>
+      <w:proofErr w:type="spellEnd"/>
+      <w:r>
+        <w:rPr>
+          <w:rFonts w:ascii="Courier New" w:hAnsi="Courier New" w:cs="Courier New"/>
+        </w:rPr>
+        <w:t xml:space="preserve"> :</w:t>
+      </w:r>
+      <w:proofErr w:type="gramEnd"/>
+      <w:r>
+        <w:rPr>
+          <w:rFonts w:ascii="Courier New" w:hAnsi="Courier New" w:cs="Courier New"/>
+        </w:rPr>
+        <w:t xml:space="preserve"> Customer account information( For this </w:t>
+      </w:r>
+      <w:proofErr w:type="spellStart"/>
+      <w:r>
+        <w:rPr>
+          <w:rFonts w:ascii="Courier New" w:hAnsi="Courier New" w:cs="Courier New"/>
+        </w:rPr>
+        <w:t>attribute,missing</w:t>
+      </w:r>
+      <w:proofErr w:type="spellEnd"/>
+      <w:r>
+        <w:rPr>
+          <w:rFonts w:ascii="Courier New" w:hAnsi="Courier New" w:cs="Courier New"/>
+        </w:rPr>
+        <w:t xml:space="preserve"> values are denoted as “MISSINGVAL” also)</w:t>
       </w:r>
     </w:p>
     <w:p>
@@ -843,7 +1099,20 @@
           <w:rFonts w:ascii="Courier New" w:hAnsi="Courier New" w:cs="Courier New"/>
         </w:rPr>
         <w:tab/>
-        <w:t>DOE : Date of entry as customer</w:t>
+      </w:r>
+      <w:proofErr w:type="gramStart"/>
+      <w:r>
+        <w:rPr>
+          <w:rFonts w:ascii="Courier New" w:hAnsi="Courier New" w:cs="Courier New"/>
+        </w:rPr>
+        <w:t>DOE :</w:t>
+      </w:r>
+      <w:proofErr w:type="gramEnd"/>
+      <w:r>
+        <w:rPr>
+          <w:rFonts w:ascii="Courier New" w:hAnsi="Courier New" w:cs="Courier New"/>
+        </w:rPr>
+        <w:t xml:space="preserve"> Date of entry as customer</w:t>
       </w:r>
     </w:p>
     <w:p>
@@ -879,7 +1148,28 @@
           <w:rFonts w:ascii="Courier New" w:hAnsi="Courier New" w:cs="Courier New"/>
         </w:rPr>
         <w:tab/>
-        <w:t>ElectronicBilling : Customer account information - whether electronic billing</w:t>
+      </w:r>
+      <w:proofErr w:type="spellStart"/>
+      <w:proofErr w:type="gramStart"/>
+      <w:r>
+        <w:rPr>
+          <w:rFonts w:ascii="Courier New" w:hAnsi="Courier New" w:cs="Courier New"/>
+        </w:rPr>
+        <w:t>ElectronicBilling</w:t>
+      </w:r>
+      <w:proofErr w:type="spellEnd"/>
+      <w:r>
+        <w:rPr>
+          <w:rFonts w:ascii="Courier New" w:hAnsi="Courier New" w:cs="Courier New"/>
+        </w:rPr>
+        <w:t xml:space="preserve"> :</w:t>
+      </w:r>
+      <w:proofErr w:type="gramEnd"/>
+      <w:r>
+        <w:rPr>
+          <w:rFonts w:ascii="Courier New" w:hAnsi="Courier New" w:cs="Courier New"/>
+        </w:rPr>
+        <w:t xml:space="preserve"> Customer account information - whether electronic billing</w:t>
       </w:r>
     </w:p>
     <w:p>
@@ -915,7 +1205,28 @@
           <w:rFonts w:ascii="Courier New" w:hAnsi="Courier New" w:cs="Courier New"/>
         </w:rPr>
         <w:tab/>
-        <w:t>ContractType : Contract type ( For this attribute, missing values are denoted as “NA”)</w:t>
+      </w:r>
+      <w:proofErr w:type="spellStart"/>
+      <w:proofErr w:type="gramStart"/>
+      <w:r>
+        <w:rPr>
+          <w:rFonts w:ascii="Courier New" w:hAnsi="Courier New" w:cs="Courier New"/>
+        </w:rPr>
+        <w:t>ContractType</w:t>
+      </w:r>
+      <w:proofErr w:type="spellEnd"/>
+      <w:r>
+        <w:rPr>
+          <w:rFonts w:ascii="Courier New" w:hAnsi="Courier New" w:cs="Courier New"/>
+        </w:rPr>
+        <w:t xml:space="preserve"> :</w:t>
+      </w:r>
+      <w:proofErr w:type="gramEnd"/>
+      <w:r>
+        <w:rPr>
+          <w:rFonts w:ascii="Courier New" w:hAnsi="Courier New" w:cs="Courier New"/>
+        </w:rPr>
+        <w:t xml:space="preserve"> Contract type ( For this attribute, missing values are denoted as “NA”)</w:t>
       </w:r>
     </w:p>
     <w:p>
@@ -951,29 +1262,72 @@
           <w:rFonts w:ascii="Courier New" w:hAnsi="Courier New" w:cs="Courier New"/>
         </w:rPr>
         <w:tab/>
-        <w:t>PaymentMethod : payment method</w:t>
-      </w:r>
-    </w:p>
-    <w:p>
-      <w:pPr>
-        <w:pStyle w:val="PlainText"/>
-        <w:rPr>
-          <w:rFonts w:ascii="Courier New" w:hAnsi="Courier New" w:cs="Courier New"/>
-        </w:rPr>
-      </w:pPr>
-    </w:p>
-    <w:p>
-      <w:pPr>
-        <w:pStyle w:val="PlainText"/>
-        <w:rPr>
-          <w:rFonts w:ascii="Courier New" w:hAnsi="Courier New" w:cs="Courier New"/>
-        </w:rPr>
-      </w:pPr>
-      <w:r>
-        <w:rPr>
-          <w:rFonts w:ascii="Courier New" w:hAnsi="Courier New" w:cs="Courier New"/>
-        </w:rPr>
-        <w:t xml:space="preserve">Data of ServicedOptedFor : </w:t>
+      </w:r>
+      <w:proofErr w:type="spellStart"/>
+      <w:proofErr w:type="gramStart"/>
+      <w:r>
+        <w:rPr>
+          <w:rFonts w:ascii="Courier New" w:hAnsi="Courier New" w:cs="Courier New"/>
+        </w:rPr>
+        <w:t>PaymentMethod</w:t>
+      </w:r>
+      <w:proofErr w:type="spellEnd"/>
+      <w:r>
+        <w:rPr>
+          <w:rFonts w:ascii="Courier New" w:hAnsi="Courier New" w:cs="Courier New"/>
+        </w:rPr>
+        <w:t xml:space="preserve"> :</w:t>
+      </w:r>
+      <w:proofErr w:type="gramEnd"/>
+      <w:r>
+        <w:rPr>
+          <w:rFonts w:ascii="Courier New" w:hAnsi="Courier New" w:cs="Courier New"/>
+        </w:rPr>
+        <w:t xml:space="preserve"> payment method</w:t>
+      </w:r>
+    </w:p>
+    <w:p>
+      <w:pPr>
+        <w:pStyle w:val="PlainText"/>
+        <w:rPr>
+          <w:rFonts w:ascii="Courier New" w:hAnsi="Courier New" w:cs="Courier New"/>
+        </w:rPr>
+      </w:pPr>
+    </w:p>
+    <w:p>
+      <w:pPr>
+        <w:pStyle w:val="PlainText"/>
+        <w:rPr>
+          <w:rFonts w:ascii="Courier New" w:hAnsi="Courier New" w:cs="Courier New"/>
+        </w:rPr>
+      </w:pPr>
+      <w:r>
+        <w:rPr>
+          <w:rFonts w:ascii="Courier New" w:hAnsi="Courier New" w:cs="Courier New"/>
+        </w:rPr>
+        <w:t xml:space="preserve">Data of </w:t>
+      </w:r>
+      <w:proofErr w:type="spellStart"/>
+      <w:proofErr w:type="gramStart"/>
+      <w:r>
+        <w:rPr>
+          <w:rFonts w:ascii="Courier New" w:hAnsi="Courier New" w:cs="Courier New"/>
+        </w:rPr>
+        <w:t>ServicedOptedFor</w:t>
+      </w:r>
+      <w:proofErr w:type="spellEnd"/>
+      <w:r>
+        <w:rPr>
+          <w:rFonts w:ascii="Courier New" w:hAnsi="Courier New" w:cs="Courier New"/>
+        </w:rPr>
+        <w:t xml:space="preserve"> :</w:t>
+      </w:r>
+      <w:proofErr w:type="gramEnd"/>
+      <w:r>
+        <w:rPr>
+          <w:rFonts w:ascii="Courier New" w:hAnsi="Courier New" w:cs="Courier New"/>
+        </w:rPr>
+        <w:t xml:space="preserve"> </w:t>
       </w:r>
     </w:p>
     <w:p>
@@ -1003,7 +1357,20 @@
           <w:rFonts w:ascii="Courier New" w:hAnsi="Courier New" w:cs="Courier New"/>
         </w:rPr>
         <w:tab/>
-        <w:t>CustomerID : CustomerID</w:t>
+      </w:r>
+      <w:proofErr w:type="gramStart"/>
+      <w:r>
+        <w:rPr>
+          <w:rFonts w:ascii="Courier New" w:hAnsi="Courier New" w:cs="Courier New"/>
+        </w:rPr>
+        <w:t>CustomerID :</w:t>
+      </w:r>
+      <w:proofErr w:type="gramEnd"/>
+      <w:r>
+        <w:rPr>
+          <w:rFonts w:ascii="Courier New" w:hAnsi="Courier New" w:cs="Courier New"/>
+        </w:rPr>
+        <w:t xml:space="preserve"> CustomerID</w:t>
       </w:r>
     </w:p>
     <w:p>
@@ -1039,7 +1406,28 @@
           <w:rFonts w:ascii="Courier New" w:hAnsi="Courier New" w:cs="Courier New"/>
         </w:rPr>
         <w:tab/>
-        <w:t xml:space="preserve">TypeOfService : Service signed for    </w:t>
+      </w:r>
+      <w:proofErr w:type="spellStart"/>
+      <w:proofErr w:type="gramStart"/>
+      <w:r>
+        <w:rPr>
+          <w:rFonts w:ascii="Courier New" w:hAnsi="Courier New" w:cs="Courier New"/>
+        </w:rPr>
+        <w:t>TypeOfService</w:t>
+      </w:r>
+      <w:proofErr w:type="spellEnd"/>
+      <w:r>
+        <w:rPr>
+          <w:rFonts w:ascii="Courier New" w:hAnsi="Courier New" w:cs="Courier New"/>
+        </w:rPr>
+        <w:t xml:space="preserve"> :</w:t>
+      </w:r>
+      <w:proofErr w:type="gramEnd"/>
+      <w:r>
+        <w:rPr>
+          <w:rFonts w:ascii="Courier New" w:hAnsi="Courier New" w:cs="Courier New"/>
+        </w:rPr>
+        <w:t xml:space="preserve"> Service signed for    </w:t>
       </w:r>
     </w:p>
     <w:p>
@@ -1075,37 +1463,72 @@
           <w:rFonts w:ascii="Courier New" w:hAnsi="Courier New" w:cs="Courier New"/>
         </w:rPr>
         <w:tab/>
-        <w:t>ServiceDetails : did the customer opted for that particular service</w:t>
-      </w:r>
-    </w:p>
-    <w:p>
-      <w:pPr>
-        <w:pStyle w:val="PlainText"/>
-        <w:rPr>
-          <w:rFonts w:ascii="Courier New" w:hAnsi="Courier New" w:cs="Courier New"/>
-        </w:rPr>
-      </w:pPr>
-    </w:p>
-    <w:p>
-      <w:pPr>
-        <w:pStyle w:val="PlainText"/>
-        <w:rPr>
-          <w:rFonts w:ascii="Courier New" w:hAnsi="Courier New" w:cs="Courier New"/>
-        </w:rPr>
-      </w:pPr>
-    </w:p>
-    <w:p>
-      <w:pPr>
-        <w:pStyle w:val="PlainText"/>
-        <w:rPr>
-          <w:rFonts w:ascii="Courier New" w:hAnsi="Courier New" w:cs="Courier New"/>
-        </w:rPr>
-      </w:pPr>
-      <w:r>
-        <w:rPr>
-          <w:rFonts w:ascii="Courier New" w:hAnsi="Courier New" w:cs="Courier New"/>
-        </w:rPr>
-        <w:t xml:space="preserve">Churn Data : </w:t>
+      </w:r>
+      <w:proofErr w:type="spellStart"/>
+      <w:proofErr w:type="gramStart"/>
+      <w:r>
+        <w:rPr>
+          <w:rFonts w:ascii="Courier New" w:hAnsi="Courier New" w:cs="Courier New"/>
+        </w:rPr>
+        <w:t>ServiceDetails</w:t>
+      </w:r>
+      <w:proofErr w:type="spellEnd"/>
+      <w:r>
+        <w:rPr>
+          <w:rFonts w:ascii="Courier New" w:hAnsi="Courier New" w:cs="Courier New"/>
+        </w:rPr>
+        <w:t xml:space="preserve"> :</w:t>
+      </w:r>
+      <w:proofErr w:type="gramEnd"/>
+      <w:r>
+        <w:rPr>
+          <w:rFonts w:ascii="Courier New" w:hAnsi="Courier New" w:cs="Courier New"/>
+        </w:rPr>
+        <w:t xml:space="preserve"> did the customer opted for that particular service</w:t>
+      </w:r>
+    </w:p>
+    <w:p>
+      <w:pPr>
+        <w:pStyle w:val="PlainText"/>
+        <w:rPr>
+          <w:rFonts w:ascii="Courier New" w:hAnsi="Courier New" w:cs="Courier New"/>
+        </w:rPr>
+      </w:pPr>
+    </w:p>
+    <w:p>
+      <w:pPr>
+        <w:pStyle w:val="PlainText"/>
+        <w:rPr>
+          <w:rFonts w:ascii="Courier New" w:hAnsi="Courier New" w:cs="Courier New"/>
+        </w:rPr>
+      </w:pPr>
+    </w:p>
+    <w:p>
+      <w:pPr>
+        <w:pStyle w:val="PlainText"/>
+        <w:rPr>
+          <w:rFonts w:ascii="Courier New" w:hAnsi="Courier New" w:cs="Courier New"/>
+        </w:rPr>
+      </w:pPr>
+      <w:r>
+        <w:rPr>
+          <w:rFonts w:ascii="Courier New" w:hAnsi="Courier New" w:cs="Courier New"/>
+        </w:rPr>
+        <w:t xml:space="preserve">Churn </w:t>
+      </w:r>
+      <w:proofErr w:type="gramStart"/>
+      <w:r>
+        <w:rPr>
+          <w:rFonts w:ascii="Courier New" w:hAnsi="Courier New" w:cs="Courier New"/>
+        </w:rPr>
+        <w:t>Data :</w:t>
+      </w:r>
+      <w:proofErr w:type="gramEnd"/>
+      <w:r>
+        <w:rPr>
+          <w:rFonts w:ascii="Courier New" w:hAnsi="Courier New" w:cs="Courier New"/>
+        </w:rPr>
+        <w:t xml:space="preserve"> </w:t>
       </w:r>
       <w:r>
         <w:rPr>
@@ -1141,7 +1564,20 @@
           <w:rFonts w:ascii="Courier New" w:hAnsi="Courier New" w:cs="Courier New"/>
         </w:rPr>
         <w:tab/>
-        <w:t>CustomerID : Customer ID</w:t>
+      </w:r>
+      <w:proofErr w:type="gramStart"/>
+      <w:r>
+        <w:rPr>
+          <w:rFonts w:ascii="Courier New" w:hAnsi="Courier New" w:cs="Courier New"/>
+        </w:rPr>
+        <w:t>CustomerID :</w:t>
+      </w:r>
+      <w:proofErr w:type="gramEnd"/>
+      <w:r>
+        <w:rPr>
+          <w:rFonts w:ascii="Courier New" w:hAnsi="Courier New" w:cs="Courier New"/>
+        </w:rPr>
+        <w:t xml:space="preserve"> Customer ID</w:t>
       </w:r>
     </w:p>
     <w:p>
@@ -1177,7 +1613,20 @@
           <w:rFonts w:ascii="Courier New" w:hAnsi="Courier New" w:cs="Courier New"/>
         </w:rPr>
         <w:tab/>
-        <w:t>Churn : Whether the customer churns  (Target)</w:t>
+      </w:r>
+      <w:proofErr w:type="gramStart"/>
+      <w:r>
+        <w:rPr>
+          <w:rFonts w:ascii="Courier New" w:hAnsi="Courier New" w:cs="Courier New"/>
+        </w:rPr>
+        <w:t>Churn :</w:t>
+      </w:r>
+      <w:proofErr w:type="gramEnd"/>
+      <w:r>
+        <w:rPr>
+          <w:rFonts w:ascii="Courier New" w:hAnsi="Courier New" w:cs="Courier New"/>
+        </w:rPr>
+        <w:t xml:space="preserve"> Whether the customer churns  (Target)</w:t>
       </w:r>
     </w:p>
     <w:p>
@@ -1357,8 +1806,9 @@
           <w:bCs/>
           <w:color w:val="008000"/>
         </w:rPr>
-        <w:t> </w:t>
-      </w:r>
+        <w:t xml:space="preserve"> Highest education level of the customers is High </w:t>
+      </w:r>
+      <w:proofErr w:type="gramStart"/>
       <w:r>
         <w:rPr>
           <w:rStyle w:val="Strong"/>
@@ -1367,18 +1817,9 @@
           <w:bCs/>
           <w:color w:val="008000"/>
         </w:rPr>
-        <w:t>H</w:t>
-      </w:r>
-      <w:r>
-        <w:rPr>
-          <w:rStyle w:val="Strong"/>
-          <w:rFonts w:ascii="Helvetica" w:hAnsi="Helvetica" w:cs="Helvetica"/>
-          <w:b/>
-          <w:bCs/>
-          <w:color w:val="008000"/>
-        </w:rPr>
-        <w:t>ighest education level of the customers is High school</w:t>
-      </w:r>
+        <w:t>school</w:t>
+      </w:r>
+      <w:proofErr w:type="gramEnd"/>
     </w:p>
     <w:p>
       <w:pPr>
@@ -1420,7 +1861,29 @@
           <w:sz w:val="24"/>
           <w:szCs w:val="24"/>
         </w:rPr>
-        <w:t>high school people are just 100 more than other categories which is not by  a huge margin.</w:t>
+        <w:t xml:space="preserve">high school people are just 100 more than other categories which is not </w:t>
+      </w:r>
+      <w:proofErr w:type="gramStart"/>
+      <w:r>
+        <w:rPr>
+          <w:rStyle w:val="Strong"/>
+          <w:rFonts w:ascii="Helvetica" w:hAnsi="Helvetica" w:cs="Helvetica"/>
+          <w:color w:val="008000"/>
+          <w:sz w:val="24"/>
+          <w:szCs w:val="24"/>
+        </w:rPr>
+        <w:t>by  a</w:t>
+      </w:r>
+      <w:proofErr w:type="gramEnd"/>
+      <w:r>
+        <w:rPr>
+          <w:rStyle w:val="Strong"/>
+          <w:rFonts w:ascii="Helvetica" w:hAnsi="Helvetica" w:cs="Helvetica"/>
+          <w:color w:val="008000"/>
+          <w:sz w:val="24"/>
+          <w:szCs w:val="24"/>
+        </w:rPr>
+        <w:t xml:space="preserve"> huge margin.</w:t>
       </w:r>
     </w:p>
     <w:p/>
@@ -1519,8 +1982,18 @@
           <w:rFonts w:ascii="Helvetica" w:hAnsi="Helvetica" w:cs="Helvetica"/>
           <w:color w:val="008000"/>
         </w:rPr>
-        <w:t>ost selling category of subscription is Monthly contract</w:t>
-      </w:r>
+        <w:t xml:space="preserve">ost selling category of subscription is Monthly </w:t>
+      </w:r>
+      <w:proofErr w:type="gramStart"/>
+      <w:r>
+        <w:rPr>
+          <w:rStyle w:val="Strong"/>
+          <w:rFonts w:ascii="Helvetica" w:hAnsi="Helvetica" w:cs="Helvetica"/>
+          <w:color w:val="008000"/>
+        </w:rPr>
+        <w:t>contract</w:t>
+      </w:r>
+      <w:proofErr w:type="gramEnd"/>
     </w:p>
     <w:p>
       <w:r>
@@ -1531,8 +2004,9 @@
           <w:bCs w:val="0"/>
           <w:color w:val="008000"/>
         </w:rPr>
-        <w:t xml:space="preserve">As expected most customers prefer Month-to-Month contract. It is also interesting to see </w:t>
-      </w:r>
+        <w:t xml:space="preserve">As </w:t>
+      </w:r>
+      <w:proofErr w:type="gramStart"/>
       <w:r>
         <w:rPr>
           <w:rStyle w:val="Strong"/>
@@ -1541,7 +2015,50 @@
           <w:bCs w:val="0"/>
           <w:color w:val="008000"/>
         </w:rPr>
-        <w:t>More people opting Two year plan rather than One year plan</w:t>
+        <w:t>expected</w:t>
+      </w:r>
+      <w:proofErr w:type="gramEnd"/>
+      <w:r>
+        <w:rPr>
+          <w:rStyle w:val="Strong"/>
+          <w:rFonts w:ascii="Helvetica" w:hAnsi="Helvetica" w:cs="Helvetica"/>
+          <w:b w:val="0"/>
+          <w:bCs w:val="0"/>
+          <w:color w:val="008000"/>
+        </w:rPr>
+        <w:t xml:space="preserve"> most customers prefer Month-to-Month contract. It is also interesting to see </w:t>
+      </w:r>
+      <w:r>
+        <w:rPr>
+          <w:rStyle w:val="Strong"/>
+          <w:rFonts w:ascii="Helvetica" w:hAnsi="Helvetica" w:cs="Helvetica"/>
+          <w:b w:val="0"/>
+          <w:bCs w:val="0"/>
+          <w:color w:val="008000"/>
+        </w:rPr>
+        <w:t xml:space="preserve">More people opting </w:t>
+      </w:r>
+      <w:proofErr w:type="gramStart"/>
+      <w:r>
+        <w:rPr>
+          <w:rStyle w:val="Strong"/>
+          <w:rFonts w:ascii="Helvetica" w:hAnsi="Helvetica" w:cs="Helvetica"/>
+          <w:b w:val="0"/>
+          <w:bCs w:val="0"/>
+          <w:color w:val="008000"/>
+        </w:rPr>
+        <w:t>Two year</w:t>
+      </w:r>
+      <w:proofErr w:type="gramEnd"/>
+      <w:r>
+        <w:rPr>
+          <w:rStyle w:val="Strong"/>
+          <w:rFonts w:ascii="Helvetica" w:hAnsi="Helvetica" w:cs="Helvetica"/>
+          <w:b w:val="0"/>
+          <w:bCs w:val="0"/>
+          <w:color w:val="008000"/>
+        </w:rPr>
+        <w:t xml:space="preserve"> plan rather than One year plan</w:t>
       </w:r>
       <w:r>
         <w:rPr>
@@ -1625,7 +2142,23 @@
           <w:rFonts w:ascii="Helvetica" w:hAnsi="Helvetica" w:cs="Helvetica"/>
           <w:color w:val="008000"/>
         </w:rPr>
-        <w:t>churn analysis of different education level shows that the Masters level people has the least churn rate </w:t>
+        <w:t xml:space="preserve">churn analysis of different education level shows that the </w:t>
+      </w:r>
+      <w:proofErr w:type="gramStart"/>
+      <w:r>
+        <w:rPr>
+          <w:rFonts w:ascii="Helvetica" w:hAnsi="Helvetica" w:cs="Helvetica"/>
+          <w:color w:val="008000"/>
+        </w:rPr>
+        <w:t>Masters</w:t>
+      </w:r>
+      <w:proofErr w:type="gramEnd"/>
+      <w:r>
+        <w:rPr>
+          <w:rFonts w:ascii="Helvetica" w:hAnsi="Helvetica" w:cs="Helvetica"/>
+          <w:color w:val="008000"/>
+        </w:rPr>
+        <w:t xml:space="preserve"> level people has the least churn rate </w:t>
       </w:r>
     </w:p>
     <w:p>
@@ -1923,7 +2456,15 @@
         </w:drawing>
       </w:r>
       <w:r>
-        <w:t xml:space="preserve">The following are the Metrics of the Regression model on Train and Test Data </w:t>
+        <w:t xml:space="preserve">The following are the Metrics of the Regression model on Train and Test </w:t>
+      </w:r>
+      <w:proofErr w:type="gramStart"/>
+      <w:r>
+        <w:t>Data</w:t>
+      </w:r>
+      <w:proofErr w:type="gramEnd"/>
+      <w:r>
+        <w:t xml:space="preserve"> </w:t>
       </w:r>
       <w:r>
         <w:t>respectively</w:t>
